--- a/仕様書.docx
+++ b/仕様書.docx
@@ -122,7 +122,13 @@
       </w:r>
       <w:bookmarkEnd w:id="2"/>
     </w:p>
-    <w:p/>
+    <w:p>
+      <w:pPr>
+        <w:rPr>
+          <w:rFonts w:hint="eastAsia"/>
+        </w:rPr>
+      </w:pPr>
+    </w:p>
     <w:p>
       <w:pPr>
         <w:pStyle w:val="1"/>
@@ -282,33 +288,48 @@
       </w:r>
     </w:p>
     <w:p>
-      <w:r>
-        <w:rPr>
-          <w:rFonts w:hint="eastAsia"/>
+      <w:pPr>
+        <w:rPr>
+          <w:strike/>
+        </w:rPr>
+      </w:pPr>
+      <w:r>
+        <w:rPr>
+          <w:rFonts w:hint="eastAsia"/>
+          <w:strike/>
         </w:rPr>
         <w:t>・</w:t>
       </w:r>
       <w:r>
+        <w:rPr>
+          <w:strike/>
+        </w:rPr>
         <w:t>Concreat</w:t>
       </w:r>
       <w:r>
         <w:rPr>
           <w:rFonts w:hint="eastAsia"/>
+          <w:strike/>
         </w:rPr>
         <w:t>（コンクリート）</w:t>
       </w:r>
       <w:r>
         <w:rPr>
           <w:rFonts w:hint="eastAsia"/>
+          <w:strike/>
         </w:rPr>
         <w:t>(</w:t>
       </w:r>
       <w:r>
+        <w:rPr>
+          <w:strike/>
+        </w:rPr>
         <w:t>Contents Creation Support</w:t>
       </w:r>
       <w:r>
         <w:rPr>
           <w:rFonts w:hint="eastAsia"/>
+          <w:strike/>
         </w:rPr>
         <w:t>)</w:t>
       </w:r>
@@ -319,6 +340,130 @@
           <w:rFonts w:hint="eastAsia"/>
         </w:rPr>
         <w:t>・</w:t>
+      </w:r>
+      <w:r>
+        <w:rPr>
+          <w:rFonts w:hint="eastAsia"/>
+        </w:rPr>
+        <w:t>コスモ</w:t>
+      </w:r>
+      <w:r>
+        <w:t>ツリー</w:t>
+      </w:r>
+      <w:r>
+        <w:rPr>
+          <w:rFonts w:hint="eastAsia"/>
+        </w:rPr>
+        <w:t>(</w:t>
+      </w:r>
+      <w:r>
+        <w:rPr>
+          <w:rFonts w:hint="eastAsia"/>
+        </w:rPr>
+        <w:t>ユグドラシル</w:t>
+      </w:r>
+      <w:r>
+        <w:t xml:space="preserve">　が意味的にはいいと</w:t>
+      </w:r>
+      <w:r>
+        <w:rPr>
+          <w:rFonts w:hint="eastAsia"/>
+        </w:rPr>
+        <w:t>思う</w:t>
+      </w:r>
+      <w:r>
+        <w:t>が、名前が一般的すぎる。コスモ</w:t>
+      </w:r>
+      <w:r>
+        <w:rPr>
+          <w:rFonts w:hint="eastAsia"/>
+        </w:rPr>
+        <w:t>（宇宙）＋ツリー</w:t>
+      </w:r>
+      <w:r>
+        <w:t>（</w:t>
+      </w:r>
+      <w:r>
+        <w:rPr>
+          <w:rFonts w:hint="eastAsia"/>
+        </w:rPr>
+        <w:t>木</w:t>
+      </w:r>
+      <w:r>
+        <w:t>）</w:t>
+      </w:r>
+      <w:r>
+        <w:rPr>
+          <w:rFonts w:hint="eastAsia"/>
+        </w:rPr>
+        <w:t>で</w:t>
+      </w:r>
+      <w:r>
+        <w:t>ユグドラシルと</w:t>
+      </w:r>
+      <w:r>
+        <w:rPr>
+          <w:rFonts w:hint="eastAsia"/>
+        </w:rPr>
+        <w:t>同じ意味</w:t>
+      </w:r>
+      <w:r>
+        <w:rPr>
+          <w:rFonts w:hint="eastAsia"/>
+        </w:rPr>
+        <w:t>)</w:t>
+      </w:r>
+    </w:p>
+    <w:p/>
+    <w:p>
+      <w:r>
+        <w:t>候補</w:t>
+      </w:r>
+    </w:p>
+    <w:p>
+      <w:pPr>
+        <w:rPr>
+          <w:rFonts w:hint="eastAsia"/>
+        </w:rPr>
+      </w:pPr>
+      <w:r>
+        <w:t>・</w:t>
+      </w:r>
+      <w:r>
+        <w:t>CosmoTree</w:t>
+      </w:r>
+      <w:bookmarkStart w:id="7" w:name="_GoBack"/>
+      <w:bookmarkEnd w:id="7"/>
+    </w:p>
+    <w:p>
+      <w:pPr>
+        <w:rPr>
+          <w:rFonts w:hint="eastAsia"/>
+        </w:rPr>
+      </w:pPr>
+      <w:r>
+        <w:t>・</w:t>
+      </w:r>
+      <w:r>
+        <w:rPr>
+          <w:rFonts w:ascii="Arial" w:hAnsi="Arial" w:cs="Arial"/>
+          <w:color w:val="545454"/>
+          <w:shd w:val="clear" w:color="auto" w:fill="FFFFFF"/>
+        </w:rPr>
+        <w:t>Yggdrasill</w:t>
+      </w:r>
+    </w:p>
+    <w:p>
+      <w:pPr>
+        <w:rPr>
+          <w:rFonts w:hint="eastAsia"/>
+        </w:rPr>
+      </w:pPr>
+      <w:r>
+        <w:t>・</w:t>
+      </w:r>
+      <w:r>
+        <w:t>MutiCreator</w:t>
       </w:r>
     </w:p>
     <w:p/>
@@ -331,7 +476,7 @@
         </w:numPr>
         <w:ind w:leftChars="0"/>
       </w:pPr>
-      <w:bookmarkStart w:id="7" w:name="_Toc405489035"/>
+      <w:bookmarkStart w:id="8" w:name="_Toc405489035"/>
       <w:r>
         <w:t>システム</w:t>
       </w:r>
@@ -344,7 +489,7 @@
       <w:r>
         <w:t>できること</w:t>
       </w:r>
-      <w:bookmarkEnd w:id="7"/>
+      <w:bookmarkEnd w:id="8"/>
     </w:p>
     <w:p>
       <w:pPr>
@@ -366,7 +511,14 @@
         <w:rPr>
           <w:rFonts w:hint="eastAsia"/>
         </w:rPr>
-        <w:t>ベースの複数人制作支援システム</w:t>
+        <w:t>ベース</w:t>
+      </w:r>
+      <w:r>
+        <w:rPr>
+          <w:rFonts w:hint="eastAsia"/>
+        </w:rPr>
+        <w:lastRenderedPageBreak/>
+        <w:t>の複数人制作支援システム</w:t>
       </w:r>
       <w:r>
         <w:rPr>
@@ -391,7 +543,7 @@
         </w:numPr>
         <w:ind w:leftChars="0"/>
       </w:pPr>
-      <w:bookmarkStart w:id="8" w:name="_Toc405489036"/>
+      <w:bookmarkStart w:id="9" w:name="_Toc405489036"/>
       <w:r>
         <w:rPr>
           <w:rFonts w:hint="eastAsia"/>
@@ -407,7 +559,7 @@
       <w:r>
         <w:t>・目標</w:t>
       </w:r>
-      <w:bookmarkEnd w:id="8"/>
+      <w:bookmarkEnd w:id="9"/>
     </w:p>
     <w:p>
       <w:r>
@@ -450,14 +602,14 @@
         </w:numPr>
         <w:ind w:leftChars="0"/>
       </w:pPr>
-      <w:bookmarkStart w:id="9" w:name="_Toc405489037"/>
+      <w:bookmarkStart w:id="10" w:name="_Toc405489037"/>
       <w:r>
         <w:rPr>
           <w:rFonts w:hint="eastAsia"/>
         </w:rPr>
         <w:t>用語定義</w:t>
       </w:r>
-      <w:bookmarkEnd w:id="9"/>
+      <w:bookmarkEnd w:id="10"/>
     </w:p>
     <w:p/>
     <w:p>
@@ -468,7 +620,7 @@
           <w:numId w:val="5"/>
         </w:numPr>
       </w:pPr>
-      <w:bookmarkStart w:id="10" w:name="_Toc405488613"/>
+      <w:bookmarkStart w:id="11" w:name="_Toc405488613"/>
       <w:r>
         <w:rPr>
           <w:rFonts w:hint="eastAsia"/>
@@ -478,7 +630,7 @@
       <w:r>
         <w:t>目的・コンセプト</w:t>
       </w:r>
-      <w:bookmarkEnd w:id="10"/>
+      <w:bookmarkEnd w:id="11"/>
     </w:p>
     <w:p>
       <w:pPr>
@@ -489,7 +641,7 @@
         </w:numPr>
         <w:ind w:leftChars="0"/>
       </w:pPr>
-      <w:bookmarkStart w:id="11" w:name="_Toc405489039"/>
+      <w:bookmarkStart w:id="12" w:name="_Toc405489039"/>
       <w:r>
         <w:rPr>
           <w:rFonts w:hint="eastAsia"/>
@@ -499,7 +651,7 @@
       <w:r>
         <w:t>背景</w:t>
       </w:r>
-      <w:bookmarkEnd w:id="11"/>
+      <w:bookmarkEnd w:id="12"/>
     </w:p>
     <w:p>
       <w:pPr>
@@ -510,14 +662,14 @@
         </w:numPr>
         <w:ind w:leftChars="0"/>
       </w:pPr>
-      <w:bookmarkStart w:id="12" w:name="_Toc405489040"/>
+      <w:bookmarkStart w:id="13" w:name="_Toc405489040"/>
       <w:r>
         <w:rPr>
           <w:rFonts w:hint="eastAsia"/>
         </w:rPr>
         <w:t>問題設定</w:t>
       </w:r>
-      <w:bookmarkEnd w:id="12"/>
+      <w:bookmarkEnd w:id="13"/>
     </w:p>
     <w:p>
       <w:pPr>
@@ -540,14 +692,14 @@
         </w:numPr>
         <w:ind w:leftChars="0"/>
       </w:pPr>
-      <w:bookmarkStart w:id="13" w:name="_Toc405489041"/>
+      <w:bookmarkStart w:id="14" w:name="_Toc405489041"/>
       <w:r>
         <w:rPr>
           <w:rFonts w:hint="eastAsia"/>
         </w:rPr>
         <w:t>システムの目的</w:t>
       </w:r>
-      <w:bookmarkEnd w:id="13"/>
+      <w:bookmarkEnd w:id="14"/>
     </w:p>
     <w:p>
       <w:pPr>
@@ -558,6 +710,32 @@
           <w:rFonts w:hint="eastAsia"/>
         </w:rPr>
         <w:t>本研究では制作プロセスの構造化と視覚化により，アマチュアでも制作プロセスを理解して効率的に分担や作業を行うことを可能にするとともに、能力特性の自己認識により自発的な学習を促進する基本システムを提案する。</w:t>
+      </w:r>
+    </w:p>
+    <w:p>
+      <w:pPr>
+        <w:ind w:firstLineChars="100" w:firstLine="210"/>
+      </w:pPr>
+      <w:r>
+        <w:rPr>
+          <w:rFonts w:hint="eastAsia"/>
+        </w:rPr>
+        <w:t>「アマチュアが一般公</w:t>
+      </w:r>
+      <w:r>
+        <w:rPr>
+          <w:rFonts w:hint="eastAsia"/>
+        </w:rPr>
+        <w:t>開可能なコンテンツを制作するまでのプロセスの支援」を</w:t>
+      </w:r>
+      <w:r>
+        <w:t>目的とする</w:t>
+      </w:r>
+      <w:r>
+        <w:rPr>
+          <w:rFonts w:hint="eastAsia"/>
+        </w:rPr>
+        <w:t>。</w:t>
       </w:r>
     </w:p>
     <w:p/>
@@ -573,7 +751,7 @@
           <w:color w:val="FF0000"/>
         </w:rPr>
       </w:pPr>
-      <w:bookmarkStart w:id="14" w:name="_Toc405489042"/>
+      <w:bookmarkStart w:id="15" w:name="_Toc405489042"/>
       <w:r>
         <w:rPr>
           <w:rFonts w:hint="eastAsia"/>
@@ -587,7 +765,7 @@
         </w:rPr>
         <w:t>システムとの差異・比較</w:t>
       </w:r>
-      <w:bookmarkEnd w:id="14"/>
+      <w:bookmarkEnd w:id="15"/>
     </w:p>
     <w:p>
       <w:pPr>
@@ -668,7 +846,14 @@
         <w:rPr>
           <w:rFonts w:hint="eastAsia"/>
         </w:rPr>
-        <w:t>．複数プロジェクトに係わる場合の時間管理をより効率的に行うことで，ユーザの支援を行っている．ワークフローの動的再計画による研究では，垂水らはマルチエージェントシステムを用いることでシステムが動的に時間管理や再計画を行うシステムを提案している</w:t>
+        <w:t>．複数プロジェクトに係わる場合の時間管理をより効率的に行うことで，ユーザの支援を行っている．ワーク</w:t>
+      </w:r>
+      <w:r>
+        <w:rPr>
+          <w:rFonts w:hint="eastAsia"/>
+        </w:rPr>
+        <w:lastRenderedPageBreak/>
+        <w:t>フローの動的再計画による研究では，垂水らはマルチエージェントシステムを用いることでシステムが動的に時間管理や再計画を行うシステムを提案している</w:t>
       </w:r>
       <w:r>
         <w:rPr>
@@ -703,14 +888,7 @@
         <w:rPr>
           <w:rFonts w:hint="eastAsia"/>
         </w:rPr>
-        <w:t>．やり直しがきかない，患者ごとにプロセスを変化させる必要があるなどが言及されている．医療分野にお</w:t>
-      </w:r>
-      <w:r>
-        <w:rPr>
-          <w:rFonts w:hint="eastAsia"/>
-        </w:rPr>
-        <w:lastRenderedPageBreak/>
-        <w:t>ける特殊性を考慮した医療プロセス記述法として，</w:t>
+        <w:t>．やり直しがきかない，患者ごとにプロセスを変化させる必要があるなどが言及されている．医療分野における特殊性を考慮した医療プロセス記述法として，</w:t>
       </w:r>
       <w:r>
         <w:rPr>
@@ -765,85 +943,39 @@
           <w:color w:val="FF0000"/>
         </w:rPr>
       </w:pPr>
-      <w:r>
-        <w:rPr>
-          <w:rFonts w:hint="eastAsia"/>
+    </w:p>
+    <w:p>
+      <w:r>
+        <w:rPr>
+          <w:rFonts w:hint="eastAsia"/>
+        </w:rPr>
+        <w:t>４）コンテンツ制作支援の研究（ないかもしれない、事例ベースの何か）</w:t>
+      </w:r>
+    </w:p>
+    <w:p>
+      <w:pPr>
+        <w:rPr>
           <w:b/>
           <w:color w:val="FF0000"/>
         </w:rPr>
-        <w:t>※サーベイが</w:t>
-      </w:r>
-      <w:r>
+      </w:pPr>
+    </w:p>
+    <w:p>
+      <w:r>
+        <w:rPr>
+          <w:rFonts w:hint="eastAsia"/>
+        </w:rPr>
+        <w:t>５）グループウェアの研究（できれば制作支援に近いところ、開発におけるコミュニケーションの研究も含む）</w:t>
+      </w:r>
+    </w:p>
+    <w:p>
+      <w:pPr>
         <w:rPr>
           <w:b/>
           <w:color w:val="FF0000"/>
         </w:rPr>
-        <w:t>必要</w:t>
-      </w:r>
-    </w:p>
-    <w:p>
-      <w:r>
-        <w:rPr>
-          <w:rFonts w:hint="eastAsia"/>
-        </w:rPr>
-        <w:t>４）コンテンツ制作支援の研究（ないかもしれない、事例ベースの何か）</w:t>
-      </w:r>
-    </w:p>
-    <w:p>
-      <w:pPr>
-        <w:rPr>
-          <w:b/>
-          <w:color w:val="FF0000"/>
-        </w:rPr>
-      </w:pPr>
-      <w:r>
-        <w:rPr>
-          <w:rFonts w:hint="eastAsia"/>
-          <w:b/>
-          <w:color w:val="FF0000"/>
-        </w:rPr>
-        <w:t>※</w:t>
-      </w:r>
-      <w:r>
-        <w:rPr>
-          <w:b/>
-          <w:color w:val="FF0000"/>
-        </w:rPr>
-        <w:t>サーベイが必要</w:t>
-      </w:r>
-    </w:p>
-    <w:p>
-      <w:r>
-        <w:rPr>
-          <w:rFonts w:hint="eastAsia"/>
-        </w:rPr>
-        <w:t>５）グループウェアの研究（できれば制作支援に近いところ、開発におけるコミュニケーションの研究も含む）</w:t>
-      </w:r>
-    </w:p>
-    <w:p>
-      <w:pPr>
-        <w:rPr>
-          <w:b/>
-          <w:color w:val="FF0000"/>
-        </w:rPr>
-      </w:pPr>
-      <w:r>
-        <w:rPr>
-          <w:rFonts w:hint="eastAsia"/>
-          <w:b/>
-          <w:color w:val="FF0000"/>
-        </w:rPr>
-        <w:t>※</w:t>
-      </w:r>
-      <w:r>
-        <w:rPr>
-          <w:b/>
-          <w:color w:val="FF0000"/>
-        </w:rPr>
-        <w:t>サーベイが必要</w:t>
-      </w:r>
-    </w:p>
-    <w:p/>
+      </w:pPr>
+    </w:p>
     <w:p/>
     <w:p>
       <w:pPr>
@@ -854,7 +986,7 @@
         </w:numPr>
         <w:ind w:leftChars="0"/>
       </w:pPr>
-      <w:bookmarkStart w:id="15" w:name="_Toc405489043"/>
+      <w:bookmarkStart w:id="16" w:name="_Toc405489043"/>
       <w:r>
         <w:rPr>
           <w:rFonts w:hint="eastAsia"/>
@@ -864,7 +996,7 @@
       <w:r>
         <w:t>ユーザ</w:t>
       </w:r>
-      <w:bookmarkEnd w:id="15"/>
+      <w:bookmarkEnd w:id="16"/>
     </w:p>
     <w:p>
       <w:r>
@@ -892,25 +1024,16 @@
         <w:t>制作の</w:t>
       </w:r>
       <w:r>
-        <w:t>場面を想定する．コンテスト作品</w:t>
-      </w:r>
-      <w:r>
-        <w:rPr>
-          <w:rFonts w:hint="eastAsia"/>
-        </w:rPr>
-        <w:t>や</w:t>
-      </w:r>
-      <w:r>
-        <w:t>授業</w:t>
-      </w:r>
-      <w:r>
-        <w:rPr>
-          <w:rFonts w:hint="eastAsia"/>
-        </w:rPr>
-        <w:t>での</w:t>
-      </w:r>
-      <w:r>
-        <w:t>制作程度のレベルを想定する．</w:t>
+        <w:t>場面を想定する．</w:t>
+      </w:r>
+      <w:r>
+        <w:rPr>
+          <w:rFonts w:hint="eastAsia"/>
+        </w:rPr>
+        <w:t>教科書</w:t>
+      </w:r>
+      <w:r>
+        <w:t>どおりの制作ならなんとかできるレベル。</w:t>
       </w:r>
     </w:p>
     <w:p/>
@@ -922,14 +1045,14 @@
           <w:numId w:val="5"/>
         </w:numPr>
       </w:pPr>
-      <w:bookmarkStart w:id="16" w:name="_Toc405488614"/>
+      <w:bookmarkStart w:id="17" w:name="_Toc405488614"/>
       <w:r>
         <w:rPr>
           <w:rFonts w:hint="eastAsia"/>
         </w:rPr>
         <w:t>システム概要</w:t>
       </w:r>
-      <w:bookmarkEnd w:id="16"/>
+      <w:bookmarkEnd w:id="17"/>
     </w:p>
     <w:p>
       <w:pPr>
@@ -940,7 +1063,7 @@
         </w:numPr>
         <w:ind w:leftChars="0"/>
       </w:pPr>
-      <w:bookmarkStart w:id="17" w:name="_Toc405489044"/>
+      <w:bookmarkStart w:id="18" w:name="_Toc405489044"/>
       <w:r>
         <w:rPr>
           <w:rFonts w:hint="eastAsia"/>
@@ -953,7 +1076,7 @@
         </w:rPr>
         <w:t>要件</w:t>
       </w:r>
-      <w:bookmarkEnd w:id="17"/>
+      <w:bookmarkEnd w:id="18"/>
     </w:p>
     <w:p>
       <w:pPr>
@@ -1018,6 +1141,81 @@
       </w:r>
     </w:p>
     <w:p>
+      <w:pPr>
+        <w:ind w:left="840"/>
+      </w:pPr>
+      <w:r>
+        <w:rPr>
+          <w:rFonts w:hint="eastAsia"/>
+        </w:rPr>
+        <w:t>・コンテンツ制作</w:t>
+      </w:r>
+      <w:r>
+        <w:t>では一般的</w:t>
+      </w:r>
+      <w:r>
+        <w:rPr>
+          <w:rFonts w:hint="eastAsia"/>
+        </w:rPr>
+        <w:t>な</w:t>
+      </w:r>
+      <w:r>
+        <w:t>業務プロセス記述法だけでは不十分</w:t>
+      </w:r>
+      <w:r>
+        <w:rPr>
+          <w:rFonts w:hint="eastAsia"/>
+        </w:rPr>
+        <w:t>であるため</w:t>
+      </w:r>
+      <w:r>
+        <w:t>、それを</w:t>
+      </w:r>
+      <w:r>
+        <w:rPr>
+          <w:rFonts w:hint="eastAsia"/>
+        </w:rPr>
+        <w:t>補える</w:t>
+      </w:r>
+      <w:r>
+        <w:t>ように必要な</w:t>
+      </w:r>
+      <w:r>
+        <w:rPr>
+          <w:rFonts w:hint="eastAsia"/>
+        </w:rPr>
+        <w:t>情報を</w:t>
+      </w:r>
+      <w:r>
+        <w:t>記述できるようにす</w:t>
+      </w:r>
+      <w:r>
+        <w:rPr>
+          <w:rFonts w:hint="eastAsia"/>
+        </w:rPr>
+        <w:t>る</w:t>
+      </w:r>
+      <w:r>
+        <w:rPr>
+          <w:rFonts w:hint="eastAsia"/>
+        </w:rPr>
+        <w:t>。</w:t>
+      </w:r>
+      <w:r>
+        <w:t>詳細</w:t>
+      </w:r>
+      <w:r>
+        <w:rPr>
+          <w:rFonts w:hint="eastAsia"/>
+        </w:rPr>
+        <w:t>については</w:t>
+      </w:r>
+      <w:r>
+        <w:t>後述。</w:t>
+      </w:r>
+    </w:p>
+    <w:p/>
+    <w:p>
       <w:r>
         <w:rPr>
           <w:rFonts w:hint="eastAsia"/>
@@ -1029,6 +1227,110 @@
       </w:r>
     </w:p>
     <w:p>
+      <w:pPr>
+        <w:ind w:left="840"/>
+      </w:pPr>
+      <w:r>
+        <w:rPr>
+          <w:rFonts w:hint="eastAsia"/>
+        </w:rPr>
+        <w:lastRenderedPageBreak/>
+        <w:t>・</w:t>
+      </w:r>
+      <w:r>
+        <w:rPr>
+          <w:rFonts w:hint="eastAsia"/>
+        </w:rPr>
+        <w:t>UML</w:t>
+      </w:r>
+      <w:r>
+        <w:rPr>
+          <w:rFonts w:hint="eastAsia"/>
+        </w:rPr>
+        <w:t>や</w:t>
+      </w:r>
+      <w:r>
+        <w:rPr>
+          <w:rFonts w:hint="eastAsia"/>
+        </w:rPr>
+        <w:t>BPMN</w:t>
+      </w:r>
+      <w:r>
+        <w:rPr>
+          <w:rFonts w:hint="eastAsia"/>
+        </w:rPr>
+        <w:t>ではタスクの種類</w:t>
+      </w:r>
+      <w:r>
+        <w:t>が増えたり、作業者が増えると</w:t>
+      </w:r>
+      <w:r>
+        <w:rPr>
+          <w:rFonts w:hint="eastAsia"/>
+        </w:rPr>
+        <w:t>視認性</w:t>
+      </w:r>
+      <w:r>
+        <w:t>が下がる問題が有る</w:t>
+      </w:r>
+      <w:r>
+        <w:rPr>
+          <w:rFonts w:hint="eastAsia"/>
+        </w:rPr>
+        <w:t>。</w:t>
+      </w:r>
+      <w:r>
+        <w:t>タスクユニット</w:t>
+      </w:r>
+      <w:r>
+        <w:rPr>
+          <w:rFonts w:hint="eastAsia"/>
+        </w:rPr>
+        <w:t>による</w:t>
+      </w:r>
+      <w:r>
+        <w:t>粒度の違い</w:t>
+      </w:r>
+      <w:r>
+        <w:rPr>
+          <w:rFonts w:hint="eastAsia"/>
+        </w:rPr>
+        <w:t>による</w:t>
+      </w:r>
+      <w:r>
+        <w:t>表示をすることで</w:t>
+      </w:r>
+      <w:r>
+        <w:rPr>
+          <w:rFonts w:hint="eastAsia"/>
+        </w:rPr>
+        <w:t>魚眼レンズ</w:t>
+      </w:r>
+      <w:r>
+        <w:t>のようい詳細</w:t>
+      </w:r>
+      <w:r>
+        <w:rPr>
+          <w:rFonts w:hint="eastAsia"/>
+        </w:rPr>
+        <w:t>表示</w:t>
+      </w:r>
+      <w:r>
+        <w:t>と俯瞰表示ができるよう</w:t>
+      </w:r>
+      <w:r>
+        <w:rPr>
+          <w:rFonts w:hint="eastAsia"/>
+        </w:rPr>
+        <w:t>にする</w:t>
+      </w:r>
+    </w:p>
+    <w:p>
+      <w:pPr>
+        <w:ind w:left="840"/>
+      </w:pPr>
+    </w:p>
+    <w:p>
       <w:r>
         <w:rPr>
           <w:rFonts w:hint="eastAsia"/>
@@ -1049,6 +1351,30 @@
       </w:r>
     </w:p>
     <w:p>
+      <w:pPr>
+        <w:ind w:left="840"/>
+      </w:pPr>
+      <w:r>
+        <w:rPr>
+          <w:rFonts w:hint="eastAsia"/>
+        </w:rPr>
+        <w:t>コンテンツ制作</w:t>
+      </w:r>
+      <w:r>
+        <w:t>はしばしば複数人で行われる。このような</w:t>
+      </w:r>
+      <w:r>
+        <w:rPr>
+          <w:rFonts w:hint="eastAsia"/>
+        </w:rPr>
+        <w:t>場合</w:t>
+      </w:r>
+      <w:r>
+        <w:t>でも作業管理ができる必要がある。</w:t>
+      </w:r>
+    </w:p>
+    <w:p/>
+    <w:p>
       <w:r>
         <w:rPr>
           <w:rFonts w:hint="eastAsia"/>
@@ -1056,15 +1382,13 @@
         <w:t>・</w:t>
       </w:r>
       <w:r>
-        <w:t>アマチュアが見ても理解できる</w:t>
-      </w:r>
-    </w:p>
-    <w:p>
-      <w:r>
-        <w:rPr>
-          <w:rFonts w:hint="eastAsia"/>
-        </w:rPr>
-        <w:t>・</w:t>
+        <w:rPr>
+          <w:rFonts w:hint="eastAsia"/>
+        </w:rPr>
+        <w:t>ワークフロー</w:t>
+      </w:r>
+      <w:r>
+        <w:t>に</w:t>
       </w:r>
       <w:r>
         <w:t>流動性が</w:t>
@@ -1074,6 +1398,56 @@
           <w:rFonts w:hint="eastAsia"/>
         </w:rPr>
         <w:t>ある</w:t>
+      </w:r>
+    </w:p>
+    <w:p>
+      <w:pPr>
+        <w:ind w:left="709" w:firstLine="131"/>
+      </w:pPr>
+      <w:r>
+        <w:rPr>
+          <w:rFonts w:hint="eastAsia"/>
+        </w:rPr>
+        <w:t>他人</w:t>
+      </w:r>
+      <w:r>
+        <w:t>が作った</w:t>
+      </w:r>
+      <w:r>
+        <w:rPr>
+          <w:rFonts w:hint="eastAsia"/>
+        </w:rPr>
+        <w:t>ワークフローや</w:t>
+      </w:r>
+      <w:r>
+        <w:t>自分が作った</w:t>
+      </w:r>
+      <w:r>
+        <w:rPr>
+          <w:rFonts w:hint="eastAsia"/>
+        </w:rPr>
+        <w:t>ワークフロー</w:t>
+      </w:r>
+      <w:r>
+        <w:t>でも頻繁に変更をしたい場合がある。</w:t>
+      </w:r>
+      <w:r>
+        <w:rPr>
+          <w:rFonts w:hint="eastAsia"/>
+        </w:rPr>
+        <w:t>その時</w:t>
+      </w:r>
+      <w:r>
+        <w:t>、全体の流れをごっそり</w:t>
+      </w:r>
+      <w:r>
+        <w:rPr>
+          <w:rFonts w:hint="eastAsia"/>
+        </w:rPr>
+        <w:t>変える</w:t>
+      </w:r>
+      <w:r>
+        <w:t>場合でも、一部だけ変えたい場合でも破綻しないようにする。</w:t>
       </w:r>
     </w:p>
     <w:p/>
@@ -1107,18 +1481,90 @@
         <w:t>・</w:t>
       </w:r>
       <w:r>
-        <w:t>アマチュアが効率よく制作できる</w:t>
-      </w:r>
-      <w:r>
-        <w:rPr>
-          <w:rFonts w:hint="eastAsia"/>
-        </w:rPr>
-        <w:t>ように</w:t>
-      </w:r>
-      <w:r>
-        <w:t>，ワークフローをベースにタスク管理ができる</w:t>
-      </w:r>
-    </w:p>
+        <w:rPr>
+          <w:rFonts w:hint="eastAsia"/>
+        </w:rPr>
+        <w:t>制作者</w:t>
+      </w:r>
+      <w:r>
+        <w:t>の負荷を</w:t>
+      </w:r>
+      <w:r>
+        <w:rPr>
+          <w:rFonts w:hint="eastAsia"/>
+        </w:rPr>
+        <w:t>できるだけ</w:t>
+      </w:r>
+      <w:r>
+        <w:t>なくす</w:t>
+      </w:r>
+    </w:p>
+    <w:p>
+      <w:pPr>
+        <w:ind w:left="840"/>
+      </w:pPr>
+      <w:r>
+        <w:rPr>
+          <w:rFonts w:hint="eastAsia"/>
+        </w:rPr>
+        <w:t>導入や</w:t>
+      </w:r>
+      <w:r>
+        <w:t>運営が面倒だと意味が</w:t>
+      </w:r>
+      <w:r>
+        <w:rPr>
+          <w:rFonts w:hint="eastAsia"/>
+        </w:rPr>
+        <w:t>ない</w:t>
+      </w:r>
+      <w:r>
+        <w:t>。</w:t>
+      </w:r>
+      <w:r>
+        <w:rPr>
+          <w:rFonts w:hint="eastAsia"/>
+        </w:rPr>
+        <w:t>仕様書を</w:t>
+      </w:r>
+      <w:r>
+        <w:t>穴埋め方式にする、</w:t>
+      </w:r>
+      <w:r>
+        <w:rPr>
+          <w:rFonts w:hint="eastAsia"/>
+        </w:rPr>
+        <w:t>適用限界問題</w:t>
+      </w:r>
+      <w:r>
+        <w:t>に対して作業データはできるだけ自動的に取得する、</w:t>
+      </w:r>
+      <w:r>
+        <w:rPr>
+          <w:rFonts w:hint="eastAsia"/>
+        </w:rPr>
+        <w:t>入力する</w:t>
+      </w:r>
+      <w:r>
+        <w:t>データを少なく</w:t>
+      </w:r>
+      <w:r>
+        <w:rPr>
+          <w:rFonts w:hint="eastAsia"/>
+        </w:rPr>
+        <w:t>する</w:t>
+      </w:r>
+      <w:r>
+        <w:t>などが必要</w:t>
+      </w:r>
+      <w:r>
+        <w:rPr>
+          <w:rFonts w:hint="eastAsia"/>
+        </w:rPr>
+        <w:t>。</w:t>
+      </w:r>
+    </w:p>
+    <w:p/>
     <w:p>
       <w:r>
         <w:rPr>
@@ -1137,6 +1583,48 @@
       </w:r>
     </w:p>
     <w:p>
+      <w:pPr>
+        <w:ind w:left="840"/>
+      </w:pPr>
+      <w:r>
+        <w:rPr>
+          <w:rFonts w:hint="eastAsia"/>
+        </w:rPr>
+        <w:t>進行中</w:t>
+      </w:r>
+      <w:r>
+        <w:t>のタスクや締め切りまでの状況が一目で分かるようにする。</w:t>
+      </w:r>
+      <w:r>
+        <w:rPr>
+          <w:rFonts w:hint="eastAsia"/>
+        </w:rPr>
+        <w:t>このとき</w:t>
+      </w:r>
+      <w:r>
+        <w:t>、情報可視化</w:t>
+      </w:r>
+      <w:r>
+        <w:rPr>
+          <w:rFonts w:hint="eastAsia"/>
+        </w:rPr>
+        <w:t>は</w:t>
+      </w:r>
+      <w:r>
+        <w:t>ワークフロー</w:t>
+      </w:r>
+      <w:r>
+        <w:rPr>
+          <w:rFonts w:hint="eastAsia"/>
+        </w:rPr>
+        <w:t>を</w:t>
+      </w:r>
+      <w:r>
+        <w:t>用いることで、複雑な管理にならないようにする。</w:t>
+      </w:r>
+    </w:p>
+    <w:p/>
+    <w:p>
       <w:r>
         <w:rPr>
           <w:rFonts w:hint="eastAsia"/>
@@ -1166,6 +1654,47 @@
       </w:r>
       <w:r>
         <w:t>視覚的にフィードバックができる</w:t>
+      </w:r>
+    </w:p>
+    <w:p>
+      <w:pPr>
+        <w:ind w:left="840"/>
+      </w:pPr>
+      <w:r>
+        <w:rPr>
+          <w:rFonts w:hint="eastAsia"/>
+        </w:rPr>
+        <w:t>作業履歴</w:t>
+      </w:r>
+      <w:r>
+        <w:t>をただ提示</w:t>
+      </w:r>
+      <w:r>
+        <w:rPr>
+          <w:rFonts w:hint="eastAsia"/>
+        </w:rPr>
+        <w:t>するだけでは</w:t>
+      </w:r>
+      <w:r>
+        <w:t>意味が無い</w:t>
+      </w:r>
+      <w:r>
+        <w:rPr>
+          <w:rFonts w:hint="eastAsia"/>
+        </w:rPr>
+        <w:t>。</w:t>
+      </w:r>
+      <w:r>
+        <w:t>理解</w:t>
+      </w:r>
+      <w:r>
+        <w:rPr>
+          <w:rFonts w:hint="eastAsia"/>
+        </w:rPr>
+        <w:t>しやすいような</w:t>
+      </w:r>
+      <w:r>
+        <w:t>分かりやすいフィードバックとして、グラフィカルなフィードバックが有効と考えられる。</w:t>
       </w:r>
     </w:p>
     <w:p/>
@@ -1178,7 +1707,7 @@
         </w:numPr>
         <w:ind w:leftChars="0"/>
       </w:pPr>
-      <w:bookmarkStart w:id="18" w:name="_Toc405489045"/>
+      <w:bookmarkStart w:id="19" w:name="_Toc405489045"/>
       <w:r>
         <w:rPr>
           <w:rFonts w:hint="eastAsia"/>
@@ -1188,7 +1717,7 @@
       <w:r>
         <w:t>機能一覧</w:t>
       </w:r>
-      <w:bookmarkEnd w:id="18"/>
+      <w:bookmarkEnd w:id="19"/>
     </w:p>
     <w:p>
       <w:pPr>
@@ -1203,7 +1732,6 @@
         <w:rPr>
           <w:rFonts w:hint="eastAsia"/>
         </w:rPr>
-        <w:lastRenderedPageBreak/>
         <w:t>ワークフロー</w:t>
       </w:r>
       <w:r>
@@ -1252,6 +1780,12 @@
           <w:rFonts w:hint="eastAsia"/>
         </w:rPr>
         <w:t>は</w:t>
+      </w:r>
+      <w:r>
+        <w:rPr>
+          <w:rFonts w:hint="eastAsia"/>
+        </w:rPr>
+        <w:t>基本的に</w:t>
       </w:r>
       <w:r>
         <w:t>全て</w:t>
@@ -1359,6 +1893,7 @@
         <w:rPr>
           <w:rFonts w:hint="eastAsia"/>
         </w:rPr>
+        <w:lastRenderedPageBreak/>
         <w:t>・</w:t>
       </w:r>
       <w:r>
@@ -1437,14 +1972,14 @@
         </w:numPr>
         <w:ind w:leftChars="0"/>
       </w:pPr>
-      <w:bookmarkStart w:id="19" w:name="_Toc405489046"/>
+      <w:bookmarkStart w:id="20" w:name="_Toc405489046"/>
       <w:r>
         <w:rPr>
           <w:rFonts w:hint="eastAsia"/>
         </w:rPr>
         <w:t>システム構成</w:t>
       </w:r>
-      <w:bookmarkEnd w:id="19"/>
+      <w:bookmarkEnd w:id="20"/>
     </w:p>
     <w:p>
       <w:r>
@@ -1536,14 +2071,14 @@
         </w:numPr>
         <w:ind w:leftChars="0"/>
       </w:pPr>
-      <w:bookmarkStart w:id="20" w:name="_Toc405489047"/>
+      <w:bookmarkStart w:id="21" w:name="_Toc405489047"/>
       <w:r>
         <w:rPr>
           <w:rFonts w:hint="eastAsia"/>
         </w:rPr>
         <w:t>全体の構成図</w:t>
       </w:r>
-      <w:bookmarkEnd w:id="20"/>
+      <w:bookmarkEnd w:id="21"/>
     </w:p>
     <w:p>
       <w:r>
@@ -1966,7 +2501,6 @@
         <w:rPr>
           <w:rFonts w:hint="eastAsia"/>
         </w:rPr>
-        <w:lastRenderedPageBreak/>
         <w:t>ブラウザ</w:t>
       </w:r>
     </w:p>
@@ -2156,7 +2690,7 @@
           <w:color w:val="FF0000"/>
         </w:rPr>
       </w:pPr>
-      <w:bookmarkStart w:id="21" w:name="_Toc405489048"/>
+      <w:bookmarkStart w:id="22" w:name="_Toc405489048"/>
       <w:r>
         <w:rPr>
           <w:rFonts w:hint="eastAsia"/>
@@ -2164,7 +2698,7 @@
         </w:rPr>
         <w:t>ユーザインターフェース</w:t>
       </w:r>
-      <w:bookmarkEnd w:id="21"/>
+      <w:bookmarkEnd w:id="22"/>
     </w:p>
     <w:p>
       <w:r>
@@ -2232,7 +2766,7 @@
           <w:color w:val="FF0000"/>
         </w:rPr>
       </w:pPr>
-      <w:bookmarkStart w:id="22" w:name="_Toc405489050"/>
+      <w:bookmarkStart w:id="23" w:name="_Toc405489050"/>
       <w:r>
         <w:rPr>
           <w:rFonts w:hint="eastAsia"/>
@@ -2246,7 +2780,7 @@
         </w:rPr>
         <w:t>インターフェース</w:t>
       </w:r>
-      <w:bookmarkEnd w:id="22"/>
+      <w:bookmarkEnd w:id="23"/>
     </w:p>
     <w:p>
       <w:r>
@@ -2287,7 +2821,7 @@
         </w:numPr>
         <w:ind w:leftChars="0"/>
       </w:pPr>
-      <w:bookmarkStart w:id="23" w:name="_Toc405489054"/>
+      <w:bookmarkStart w:id="24" w:name="_Toc405489054"/>
       <w:r>
         <w:rPr>
           <w:rFonts w:hint="eastAsia"/>
@@ -2297,7 +2831,7 @@
       <w:r>
         <w:t>シナリオ</w:t>
       </w:r>
-      <w:bookmarkEnd w:id="23"/>
+      <w:bookmarkEnd w:id="24"/>
     </w:p>
     <w:p>
       <w:r>
@@ -2766,11 +3300,7 @@
         <w:t>ユーザに提示</w:t>
       </w:r>
       <w:r>
-        <w:t>することで，ユーザのワークフ</w:t>
-      </w:r>
-      <w:r>
-        <w:lastRenderedPageBreak/>
-        <w:t>ロー作成の支援をする．ユーザは</w:t>
+        <w:t>することで，ユーザのワークフロー作成の支援をする．ユーザは</w:t>
       </w:r>
       <w:r>
         <w:rPr>
@@ -2991,14 +3521,14 @@
           <w:numId w:val="5"/>
         </w:numPr>
       </w:pPr>
-      <w:bookmarkStart w:id="24" w:name="_Toc405488615"/>
+      <w:bookmarkStart w:id="25" w:name="_Toc405488615"/>
       <w:r>
         <w:rPr>
           <w:rFonts w:hint="eastAsia"/>
         </w:rPr>
         <w:t>システム詳細</w:t>
       </w:r>
-      <w:bookmarkEnd w:id="24"/>
+      <w:bookmarkEnd w:id="25"/>
     </w:p>
     <w:p>
       <w:pPr>
@@ -3009,14 +3539,14 @@
         </w:numPr>
         <w:ind w:leftChars="0"/>
       </w:pPr>
-      <w:bookmarkStart w:id="25" w:name="_Toc405489055"/>
+      <w:bookmarkStart w:id="26" w:name="_Toc405489055"/>
       <w:r>
         <w:rPr>
           <w:rFonts w:hint="eastAsia"/>
         </w:rPr>
         <w:t>開発環境</w:t>
       </w:r>
-      <w:bookmarkEnd w:id="25"/>
+      <w:bookmarkEnd w:id="26"/>
     </w:p>
     <w:p>
       <w:r>
@@ -3132,16 +3662,15 @@
         </w:numPr>
         <w:ind w:leftChars="0"/>
       </w:pPr>
-      <w:bookmarkStart w:id="26" w:name="_Toc405489056"/>
+      <w:bookmarkStart w:id="27" w:name="_Toc405489056"/>
       <w:r>
         <w:rPr>
           <w:rFonts w:hint="eastAsia"/>
         </w:rPr>
         <w:t>画面遷移図</w:t>
       </w:r>
-      <w:bookmarkEnd w:id="26"/>
-    </w:p>
-    <w:bookmarkStart w:id="27" w:name="_GoBack"/>
+      <w:bookmarkEnd w:id="27"/>
+    </w:p>
     <w:p>
       <w:r>
         <w:pict>
@@ -3401,12 +3930,10 @@
             <v:shape id="_x0000_s1125" type="#_x0000_t32" style="position:absolute;left:5321;top:8742;width:2278;height:748" o:connectortype="straight">
               <v:stroke startarrow="block" endarrow="block"/>
             </v:shape>
-            <w10:wrap type="none"/>
             <w10:anchorlock/>
           </v:group>
         </w:pict>
       </w:r>
-      <w:bookmarkEnd w:id="27"/>
     </w:p>
     <w:p>
       <w:pPr>
@@ -3435,7 +3962,6 @@
         <w:rPr>
           <w:rFonts w:hint="eastAsia"/>
         </w:rPr>
-        <w:lastRenderedPageBreak/>
         <w:t>システムを</w:t>
       </w:r>
       <w:r>
@@ -3607,6 +4133,7 @@
         <w:t>に</w:t>
       </w:r>
       <w:r>
+        <w:lastRenderedPageBreak/>
         <w:t>基づき</w:t>
       </w:r>
       <w:r>
@@ -4217,7 +4744,6 @@
           <w:rFonts w:hint="eastAsia"/>
           <w:b w:val="0"/>
         </w:rPr>
-        <w:lastRenderedPageBreak/>
         <w:t>・制作者</w:t>
       </w:r>
       <w:r>
@@ -4504,6 +5030,7 @@
           <w:rFonts w:hint="eastAsia"/>
           <w:b w:val="0"/>
         </w:rPr>
+        <w:lastRenderedPageBreak/>
         <w:t>システム設計書</w:t>
       </w:r>
       <w:r>
@@ -4557,6 +5084,24 @@
       </w:r>
       <w:r>
         <w:t>穴埋めをするだけで円滑にユーザ同士のコミュニケーションが可能になる．</w:t>
+      </w:r>
+      <w:r>
+        <w:rPr>
+          <w:rFonts w:hint="eastAsia"/>
+        </w:rPr>
+        <w:t>穴埋め</w:t>
+      </w:r>
+      <w:r>
+        <w:t>方式にして提示することで</w:t>
+      </w:r>
+      <w:r>
+        <w:rPr>
+          <w:rFonts w:hint="eastAsia"/>
+        </w:rPr>
+        <w:t>作業負荷</w:t>
+      </w:r>
+      <w:r>
+        <w:t>の軽減を図る。</w:t>
       </w:r>
     </w:p>
     <w:p/>
@@ -4635,6 +5180,193 @@
         </w:rPr>
         <w:t>．</w:t>
       </w:r>
+      <w:r>
+        <w:rPr>
+          <w:rFonts w:hint="eastAsia"/>
+        </w:rPr>
+        <w:t>他の</w:t>
+      </w:r>
+      <w:r>
+        <w:t>人が制作したワークフローなども提示</w:t>
+      </w:r>
+      <w:r>
+        <w:rPr>
+          <w:rFonts w:hint="eastAsia"/>
+        </w:rPr>
+        <w:t>できるようにする</w:t>
+      </w:r>
+      <w:r>
+        <w:t>。</w:t>
+      </w:r>
+    </w:p>
+    <w:p/>
+    <w:p>
+      <w:r>
+        <w:rPr>
+          <w:rFonts w:hint="eastAsia"/>
+        </w:rPr>
+        <w:t>推薦機能は</w:t>
+      </w:r>
+      <w:r>
+        <w:rPr>
+          <w:rFonts w:hint="eastAsia"/>
+        </w:rPr>
+        <w:t>類似度</w:t>
+      </w:r>
+      <w:r>
+        <w:t>を計算して提示</w:t>
+      </w:r>
+      <w:r>
+        <w:rPr>
+          <w:rFonts w:hint="eastAsia"/>
+        </w:rPr>
+        <w:t>する。</w:t>
+      </w:r>
+      <w:r>
+        <w:rPr>
+          <w:rFonts w:hint="eastAsia"/>
+        </w:rPr>
+        <w:t>制作物</w:t>
+      </w:r>
+      <w:r>
+        <w:t>に対して直接比較は難しいので、</w:t>
+      </w:r>
+      <w:r>
+        <w:rPr>
+          <w:rFonts w:hint="eastAsia"/>
+        </w:rPr>
+        <w:t>VR</w:t>
+      </w:r>
+      <w:r>
+        <w:rPr>
+          <w:rFonts w:hint="eastAsia"/>
+        </w:rPr>
+        <w:t>，</w:t>
+      </w:r>
+      <w:r>
+        <w:t>ネットワークなどの属性を制作物に</w:t>
+      </w:r>
+      <w:r>
+        <w:rPr>
+          <w:rFonts w:hint="eastAsia"/>
+        </w:rPr>
+        <w:t>付加</w:t>
+      </w:r>
+      <w:r>
+        <w:t>する。付加</w:t>
+      </w:r>
+      <w:r>
+        <w:rPr>
+          <w:rFonts w:hint="eastAsia"/>
+        </w:rPr>
+        <w:t>された</w:t>
+      </w:r>
+      <w:r>
+        <w:t>属性</w:t>
+      </w:r>
+      <w:r>
+        <w:rPr>
+          <w:rFonts w:hint="eastAsia"/>
+        </w:rPr>
+        <w:t>（使用予定</w:t>
+      </w:r>
+      <w:r>
+        <w:t>のツール，デバイス，人数，環境など</w:t>
+      </w:r>
+      <w:r>
+        <w:rPr>
+          <w:rFonts w:hint="eastAsia"/>
+        </w:rPr>
+        <w:t>）を</w:t>
+      </w:r>
+      <w:r>
+        <w:t>元に類似するワークフローを提示する。</w:t>
+      </w:r>
+    </w:p>
+    <w:p>
+      <w:r>
+        <w:rPr>
+          <w:rFonts w:hint="eastAsia"/>
+        </w:rPr>
+        <w:t>属性</w:t>
+      </w:r>
+      <w:r>
+        <w:t>が新たに増える可能性も十分に考えられるため，</w:t>
+      </w:r>
+      <w:r>
+        <w:rPr>
+          <w:rFonts w:hint="eastAsia"/>
+        </w:rPr>
+        <w:t>階層的</w:t>
+      </w:r>
+      <w:r>
+        <w:t>クラスタ分析</w:t>
+      </w:r>
+      <w:r>
+        <w:rPr>
+          <w:rFonts w:hint="eastAsia"/>
+        </w:rPr>
+        <w:t>による</w:t>
+      </w:r>
+      <w:r>
+        <w:t>クラスタリング</w:t>
+      </w:r>
+      <w:r>
+        <w:rPr>
+          <w:rFonts w:hint="eastAsia"/>
+        </w:rPr>
+        <w:t>処理を行う</w:t>
+      </w:r>
+      <w:r>
+        <w:t>．</w:t>
+      </w:r>
+    </w:p>
+    <w:p>
+      <w:r>
+        <w:rPr>
+          <w:rFonts w:hint="eastAsia"/>
+        </w:rPr>
+        <w:t>計算処理</w:t>
+      </w:r>
+      <w:r>
+        <w:t>はそれなりにかかるが、そこは問題でないので、</w:t>
+      </w:r>
+      <w:r>
+        <w:rPr>
+          <w:rFonts w:hint="eastAsia"/>
+        </w:rPr>
+        <w:t>Ward</w:t>
+      </w:r>
+      <w:r>
+        <w:rPr>
+          <w:rFonts w:hint="eastAsia"/>
+        </w:rPr>
+        <w:t>法を</w:t>
+      </w:r>
+      <w:r>
+        <w:t>用いてクラスタリング処理を行う。</w:t>
+      </w:r>
+      <w:r>
+        <w:rPr>
+          <w:rFonts w:hint="eastAsia"/>
+        </w:rPr>
+        <w:t>分類感度</w:t>
+      </w:r>
+      <w:r>
+        <w:t>がよい手法として有名。</w:t>
+      </w:r>
+    </w:p>
+    <w:p/>
+    <w:p>
+      <w:r>
+        <w:rPr>
+          <w:rFonts w:hint="eastAsia"/>
+        </w:rPr>
+        <w:t>また、</w:t>
+      </w:r>
+      <w:r>
+        <w:t>推薦機能とは別に検索機能も実装する必要があると考えられる。</w:t>
+      </w:r>
     </w:p>
     <w:p/>
     <w:p>
@@ -4798,6 +5530,38 @@
         <w:t>れたりするようにする．</w:t>
       </w:r>
     </w:p>
+    <w:p>
+      <w:pPr>
+        <w:ind w:firstLineChars="100" w:firstLine="210"/>
+      </w:pPr>
+      <w:r>
+        <w:rPr>
+          <w:rFonts w:hint="eastAsia"/>
+        </w:rPr>
+        <w:t>俯瞰表示</w:t>
+      </w:r>
+      <w:r>
+        <w:t>と詳細</w:t>
+      </w:r>
+      <w:r>
+        <w:rPr>
+          <w:rFonts w:hint="eastAsia"/>
+        </w:rPr>
+        <w:t>表示を</w:t>
+      </w:r>
+      <w:r>
+        <w:t>タスクユニットを用いて表現するこ</w:t>
+      </w:r>
+      <w:r>
+        <w:rPr>
+          <w:rFonts w:hint="eastAsia"/>
+        </w:rPr>
+        <w:t>とで</w:t>
+      </w:r>
+      <w:r>
+        <w:t>、視認性を確保する。</w:t>
+      </w:r>
+    </w:p>
     <w:p/>
     <w:p>
       <w:pPr>
@@ -4826,49 +5590,25 @@
         <w:t xml:space="preserve">　</w:t>
       </w:r>
       <w:r>
-        <w:t>基本はワークフロー上で進捗状況が分かるようにする．詳細</w:t>
-      </w:r>
-      <w:r>
-        <w:rPr>
-          <w:rFonts w:hint="eastAsia"/>
-        </w:rPr>
-        <w:t>な</w:t>
-      </w:r>
-      <w:r>
-        <w:t>進捗状況に</w:t>
-      </w:r>
-      <w:r>
-        <w:rPr>
-          <w:rFonts w:hint="eastAsia"/>
-        </w:rPr>
-        <w:t>ついてはガントチャート</w:t>
-      </w:r>
-      <w:r>
-        <w:t>による別の</w:t>
-      </w:r>
-      <w:r>
-        <w:rPr>
-          <w:rFonts w:hint="eastAsia"/>
-        </w:rPr>
-        <w:t>表示</w:t>
-      </w:r>
-      <w:r>
-        <w:t>が必要になるかもしれない．</w:t>
-      </w:r>
-      <w:r>
-        <w:rPr>
-          <w:rFonts w:hint="eastAsia"/>
-        </w:rPr>
-        <w:t>また</w:t>
-      </w:r>
-      <w:r>
-        <w:t>，デッドラインを超え</w:t>
-      </w:r>
-      <w:r>
-        <w:rPr>
-          <w:rFonts w:hint="eastAsia"/>
-        </w:rPr>
-        <w:t>そうな</w:t>
+        <w:t>基本はワークフロー上で進捗状況が分かるようにする</w:t>
+      </w:r>
+      <w:r>
+        <w:t>．</w:t>
+      </w:r>
+      <w:r>
+        <w:rPr>
+          <w:rFonts w:hint="eastAsia"/>
+        </w:rPr>
+        <w:t>タスクユニット</w:t>
+      </w:r>
+      <w:r>
+        <w:t>内の最小粒度のタスク</w:t>
+      </w:r>
+      <w:r>
+        <w:rPr>
+          <w:rFonts w:hint="eastAsia"/>
+        </w:rPr>
+        <w:t>（ミニマム</w:t>
       </w:r>
       <w:r>
         <w:t>タスク</w:t>
@@ -4877,25 +5617,46 @@
         <w:rPr>
           <w:rFonts w:hint="eastAsia"/>
         </w:rPr>
-        <w:t>が</w:t>
-      </w:r>
-      <w:r>
-        <w:t>生じた場合はユーザに</w:t>
-      </w:r>
-      <w:r>
-        <w:rPr>
-          <w:rFonts w:hint="eastAsia"/>
-        </w:rPr>
-        <w:t>ブラウザ上</w:t>
-      </w:r>
-      <w:r>
-        <w:t>で通知する</w:t>
-      </w:r>
-      <w:r>
-        <w:rPr>
-          <w:rFonts w:hint="eastAsia"/>
-        </w:rPr>
-        <w:t>．</w:t>
+        <w:t>）の</w:t>
+      </w:r>
+      <w:r>
+        <w:t>達成か未達成か</w:t>
+      </w:r>
+      <w:r>
+        <w:rPr>
+          <w:rFonts w:hint="eastAsia"/>
+        </w:rPr>
+        <w:t>の</w:t>
+      </w:r>
+      <w:r>
+        <w:t>１か０で進捗を管理する。</w:t>
+      </w:r>
+      <w:r>
+        <w:rPr>
+          <w:rFonts w:hint="eastAsia"/>
+        </w:rPr>
+        <w:t>そうすることで</w:t>
+      </w:r>
+      <w:r>
+        <w:t>制作者が進捗を</w:t>
+      </w:r>
+      <w:r>
+        <w:rPr>
+          <w:rFonts w:hint="eastAsia"/>
+        </w:rPr>
+        <w:t>細かに</w:t>
+      </w:r>
+      <w:r>
+        <w:t>記述</w:t>
+      </w:r>
+      <w:r>
+        <w:rPr>
+          <w:rFonts w:hint="eastAsia"/>
+        </w:rPr>
+        <w:t>することを</w:t>
+      </w:r>
+      <w:r>
+        <w:t>容易にする。</w:t>
       </w:r>
     </w:p>
     <w:p/>
@@ -4936,6 +5697,7 @@
         <w:rPr>
           <w:rFonts w:hint="eastAsia"/>
         </w:rPr>
+        <w:lastRenderedPageBreak/>
         <w:t xml:space="preserve">　</w:t>
       </w:r>
       <w:r>
@@ -4949,6 +5711,63 @@
       </w:r>
       <w:r>
         <w:t>保存する．</w:t>
+      </w:r>
+      <w:r>
+        <w:rPr>
+          <w:rFonts w:hint="eastAsia"/>
+        </w:rPr>
+        <w:t>ワークフロー</w:t>
+      </w:r>
+      <w:r>
+        <w:t>のデータは図敵表現のため、</w:t>
+      </w:r>
+      <w:r>
+        <w:rPr>
+          <w:rFonts w:hint="eastAsia"/>
+        </w:rPr>
+        <w:t>XML</w:t>
+      </w:r>
+      <w:r>
+        <w:rPr>
+          <w:rFonts w:hint="eastAsia"/>
+        </w:rPr>
+        <w:t>形式</w:t>
+      </w:r>
+      <w:r>
+        <w:t>で保存する。他</w:t>
+      </w:r>
+      <w:r>
+        <w:rPr>
+          <w:rFonts w:hint="eastAsia"/>
+        </w:rPr>
+        <w:t>の</w:t>
+      </w:r>
+      <w:r>
+        <w:t>作業履歴などのデータは</w:t>
+      </w:r>
+      <w:r>
+        <w:rPr>
+          <w:rFonts w:hint="eastAsia"/>
+        </w:rPr>
+        <w:t>mySQL</w:t>
+      </w:r>
+      <w:r>
+        <w:rPr>
+          <w:rFonts w:hint="eastAsia"/>
+        </w:rPr>
+        <w:t>を</w:t>
+      </w:r>
+      <w:r>
+        <w:t>用いてデータベースに保存</w:t>
+      </w:r>
+      <w:r>
+        <w:rPr>
+          <w:rFonts w:hint="eastAsia"/>
+        </w:rPr>
+        <w:t>する</w:t>
+      </w:r>
+      <w:r>
+        <w:t>。</w:t>
       </w:r>
     </w:p>
     <w:p/>
@@ -5001,11 +5820,7 @@
         <w:t>の</w:t>
       </w:r>
       <w:r>
-        <w:t>達成履歴</w:t>
-      </w:r>
-      <w:r>
-        <w:lastRenderedPageBreak/>
-        <w:t>や制作</w:t>
+        <w:t>達成履歴や制作</w:t>
       </w:r>
       <w:r>
         <w:rPr>
@@ -5087,45 +5902,67 @@
         </w:numPr>
         <w:ind w:leftChars="0"/>
       </w:pPr>
-      <w:bookmarkStart w:id="33" w:name="_Toc405489065"/>
-      <w:r>
-        <w:rPr>
-          <w:rFonts w:hint="eastAsia"/>
-        </w:rPr>
-        <w:t>制作</w:t>
-      </w:r>
-      <w:r>
-        <w:t>手順</w:t>
-      </w:r>
-      <w:bookmarkEnd w:id="33"/>
-    </w:p>
-    <w:p>
-      <w:r>
-        <w:rPr>
-          <w:rFonts w:hint="eastAsia"/>
-        </w:rPr>
-        <w:t>想定している</w:t>
-      </w:r>
-      <w:r>
-        <w:t>作業手順について記述する。</w:t>
-      </w:r>
-      <w:r>
-        <w:rPr>
-          <w:rFonts w:hint="eastAsia"/>
-        </w:rPr>
-        <w:t>制作手順の</w:t>
-      </w:r>
-      <w:r>
-        <w:t>記述に</w:t>
-      </w:r>
-      <w:r>
-        <w:rPr>
-          <w:rFonts w:hint="eastAsia"/>
-        </w:rPr>
-        <w:t>は</w:t>
-      </w:r>
-      <w:r>
-        <w:t>ワークフローを用いる。</w:t>
+      <w:r>
+        <w:rPr>
+          <w:rFonts w:hint="eastAsia"/>
+        </w:rPr>
+        <w:t>ワークフロー</w:t>
+      </w:r>
+      <w:r>
+        <w:t>データの扱い</w:t>
+      </w:r>
+    </w:p>
+    <w:p>
+      <w:r>
+        <w:rPr>
+          <w:rFonts w:hint="eastAsia"/>
+        </w:rPr>
+        <w:t>ワークフローを</w:t>
+      </w:r>
+      <w:r>
+        <w:t>図情報</w:t>
+      </w:r>
+      <w:r>
+        <w:rPr>
+          <w:rFonts w:hint="eastAsia"/>
+        </w:rPr>
+        <w:t>の</w:t>
+      </w:r>
+      <w:r>
+        <w:t>まま扱うことは難しい。そのため</w:t>
+      </w:r>
+      <w:r>
+        <w:rPr>
+          <w:rFonts w:hint="eastAsia"/>
+        </w:rPr>
+        <w:t>システム</w:t>
+      </w:r>
+      <w:r>
+        <w:t>内部では</w:t>
+      </w:r>
+      <w:r>
+        <w:rPr>
+          <w:rFonts w:hint="eastAsia"/>
+        </w:rPr>
+        <w:t>XML</w:t>
+      </w:r>
+      <w:r>
+        <w:rPr>
+          <w:rFonts w:hint="eastAsia"/>
+        </w:rPr>
+        <w:t>を</w:t>
+      </w:r>
+      <w:r>
+        <w:t>用いいてワークフローの記述を行</w:t>
+      </w:r>
+      <w:r>
+        <w:rPr>
+          <w:rFonts w:hint="eastAsia"/>
+        </w:rPr>
+        <w:t>う</w:t>
+      </w:r>
+      <w:r>
+        <w:t>。</w:t>
       </w:r>
     </w:p>
     <w:p/>
@@ -5138,131 +5975,45 @@
         </w:numPr>
         <w:ind w:leftChars="0"/>
       </w:pPr>
-      <w:bookmarkStart w:id="34" w:name="_Toc405489066"/>
-      <w:r>
-        <w:rPr>
-          <w:rFonts w:hint="eastAsia"/>
-        </w:rPr>
-        <w:t>動作に</w:t>
-      </w:r>
-      <w:r>
-        <w:t>必要な</w:t>
-      </w:r>
-      <w:r>
-        <w:rPr>
-          <w:rFonts w:hint="eastAsia"/>
-        </w:rPr>
-        <w:t>仮定</w:t>
-      </w:r>
-      <w:r>
-        <w:t>及び依存性</w:t>
-      </w:r>
-      <w:bookmarkEnd w:id="34"/>
-    </w:p>
-    <w:p>
-      <w:r>
-        <w:rPr>
-          <w:rFonts w:hint="eastAsia"/>
-        </w:rPr>
-        <w:t>全</w:t>
-      </w:r>
-      <w:r>
-        <w:t>ブラウザで動けばいいが，とりあえずは</w:t>
-      </w:r>
-      <w:r>
-        <w:rPr>
-          <w:rFonts w:hint="eastAsia"/>
-        </w:rPr>
-        <w:t>Google Chrome</w:t>
-      </w:r>
-      <w:r>
-        <w:rPr>
-          <w:rFonts w:hint="eastAsia"/>
-        </w:rPr>
-        <w:t>で</w:t>
-      </w:r>
-      <w:r>
-        <w:t>完全に動くものを制作する．</w:t>
-      </w:r>
-      <w:r>
-        <w:rPr>
-          <w:rFonts w:hint="eastAsia"/>
-        </w:rPr>
-        <w:t>（</w:t>
-      </w:r>
-      <w:r>
-        <w:rPr>
-          <w:rFonts w:hint="eastAsia"/>
-        </w:rPr>
-        <w:t>IE6</w:t>
-      </w:r>
-      <w:r>
-        <w:rPr>
-          <w:rFonts w:hint="eastAsia"/>
-        </w:rPr>
-        <w:t>などはとりあえず</w:t>
-      </w:r>
-      <w:r>
-        <w:t>無視</w:t>
-      </w:r>
-      <w:r>
-        <w:rPr>
-          <w:rFonts w:hint="eastAsia"/>
-        </w:rPr>
-        <w:t>）</w:t>
-      </w:r>
-    </w:p>
-    <w:p>
-      <w:r>
-        <w:rPr>
-          <w:rFonts w:hint="eastAsia"/>
-        </w:rPr>
-        <w:t>スマートフォン</w:t>
-      </w:r>
-      <w:r>
-        <w:t>用の表示やタブレットでの表示も考慮した</w:t>
-      </w:r>
-      <w:r>
-        <w:rPr>
-          <w:rFonts w:hint="eastAsia"/>
-        </w:rPr>
-        <w:t>方が</w:t>
-      </w:r>
-      <w:r>
-        <w:t>いいが，まずは動作優先で</w:t>
-      </w:r>
-      <w:r>
-        <w:rPr>
-          <w:rFonts w:hint="eastAsia"/>
-        </w:rPr>
-        <w:t>PC</w:t>
-      </w:r>
-      <w:r>
-        <w:rPr>
-          <w:rFonts w:hint="eastAsia"/>
-        </w:rPr>
-        <w:t>版の</w:t>
-      </w:r>
-      <w:r>
-        <w:t>ブラウザでの</w:t>
-      </w:r>
-      <w:r>
-        <w:rPr>
-          <w:rFonts w:hint="eastAsia"/>
-        </w:rPr>
-        <w:t>対応</w:t>
-      </w:r>
-      <w:r>
-        <w:t>を第一に</w:t>
-      </w:r>
-      <w:r>
-        <w:rPr>
-          <w:rFonts w:hint="eastAsia"/>
-        </w:rPr>
-        <w:t>考える</w:t>
-      </w:r>
-      <w:r>
-        <w:t>．</w:t>
+      <w:bookmarkStart w:id="33" w:name="_Toc405489065"/>
+      <w:r>
+        <w:rPr>
+          <w:rFonts w:hint="eastAsia"/>
+        </w:rPr>
+        <w:t>制作</w:t>
+      </w:r>
+      <w:r>
+        <w:t>手順</w:t>
+      </w:r>
+      <w:bookmarkEnd w:id="33"/>
+    </w:p>
+    <w:p>
+      <w:r>
+        <w:rPr>
+          <w:rFonts w:hint="eastAsia"/>
+        </w:rPr>
+        <w:t>想定している</w:t>
+      </w:r>
+      <w:r>
+        <w:t>作業手順について記述する。</w:t>
+      </w:r>
+      <w:r>
+        <w:rPr>
+          <w:rFonts w:hint="eastAsia"/>
+        </w:rPr>
+        <w:t>制作手順の</w:t>
+      </w:r>
+      <w:r>
+        <w:t>記述に</w:t>
+      </w:r>
+      <w:r>
+        <w:rPr>
+          <w:rFonts w:hint="eastAsia"/>
+        </w:rPr>
+        <w:t>は</w:t>
+      </w:r>
+      <w:r>
+        <w:t>ワークフローを用いる。</w:t>
       </w:r>
     </w:p>
     <w:p/>
@@ -5275,42 +6026,134 @@
         </w:numPr>
         <w:ind w:leftChars="0"/>
       </w:pPr>
-      <w:bookmarkStart w:id="35" w:name="_Toc405489067"/>
-      <w:r>
-        <w:rPr>
-          <w:rFonts w:hint="eastAsia"/>
-        </w:rPr>
-        <w:t>必要</w:t>
-      </w:r>
-      <w:r>
-        <w:t>素材一覧</w:t>
-      </w:r>
-      <w:bookmarkEnd w:id="35"/>
-    </w:p>
-    <w:p>
-      <w:r>
-        <w:rPr>
-          <w:rFonts w:hint="eastAsia"/>
-        </w:rPr>
-        <w:t>サーバ</w:t>
+      <w:bookmarkStart w:id="34" w:name="_Toc405489066"/>
+      <w:r>
+        <w:rPr>
+          <w:rFonts w:hint="eastAsia"/>
+        </w:rPr>
+        <w:t>動作に</w:t>
+      </w:r>
+      <w:r>
+        <w:t>必要な</w:t>
+      </w:r>
+      <w:r>
+        <w:rPr>
+          <w:rFonts w:hint="eastAsia"/>
+        </w:rPr>
+        <w:t>仮定</w:t>
+      </w:r>
+      <w:r>
+        <w:t>及び依存性</w:t>
+      </w:r>
+      <w:bookmarkEnd w:id="34"/>
+    </w:p>
+    <w:p>
+      <w:r>
+        <w:rPr>
+          <w:rFonts w:hint="eastAsia"/>
+        </w:rPr>
+        <w:t>全</w:t>
+      </w:r>
+      <w:r>
+        <w:t>ブラウザで動けばいいが，とりあえずは</w:t>
+      </w:r>
+      <w:r>
+        <w:rPr>
+          <w:rFonts w:hint="eastAsia"/>
+        </w:rPr>
+        <w:t>Google Chrome</w:t>
+      </w:r>
+      <w:r>
+        <w:rPr>
+          <w:rFonts w:hint="eastAsia"/>
+        </w:rPr>
+        <w:t>で</w:t>
+      </w:r>
+      <w:r>
+        <w:t>完全に動くものを制作する．</w:t>
+      </w:r>
+      <w:r>
+        <w:rPr>
+          <w:rFonts w:hint="eastAsia"/>
+        </w:rPr>
+        <w:t>（</w:t>
+      </w:r>
+      <w:r>
+        <w:rPr>
+          <w:rFonts w:hint="eastAsia"/>
+        </w:rPr>
+        <w:t>IE6</w:t>
+      </w:r>
+      <w:r>
+        <w:rPr>
+          <w:rFonts w:hint="eastAsia"/>
+        </w:rPr>
+        <w:t>などはとりあえず</w:t>
+      </w:r>
+      <w:r>
+        <w:t>無視</w:t>
+      </w:r>
+      <w:r>
+        <w:rPr>
+          <w:rFonts w:hint="eastAsia"/>
+        </w:rPr>
+        <w:t>）</w:t>
+      </w:r>
+    </w:p>
+    <w:p>
+      <w:r>
+        <w:rPr>
+          <w:rFonts w:hint="eastAsia"/>
+        </w:rPr>
+        <w:t>スマートフォン</w:t>
+      </w:r>
+      <w:r>
+        <w:t>用の表示やタブレットでの表示も考慮した</w:t>
+      </w:r>
+      <w:r>
+        <w:rPr>
+          <w:rFonts w:hint="eastAsia"/>
+        </w:rPr>
+        <w:t>方が</w:t>
+      </w:r>
+      <w:r>
+        <w:t>いいが，まずは動作優先で</w:t>
+      </w:r>
+      <w:r>
+        <w:rPr>
+          <w:rFonts w:hint="eastAsia"/>
+        </w:rPr>
+        <w:t>PC</w:t>
+      </w:r>
+      <w:r>
+        <w:rPr>
+          <w:rFonts w:hint="eastAsia"/>
+        </w:rPr>
+        <w:t>版の</w:t>
+      </w:r>
+      <w:r>
+        <w:t>ブラウザでの</w:t>
+      </w:r>
+      <w:r>
+        <w:rPr>
+          <w:rFonts w:hint="eastAsia"/>
+        </w:rPr>
+        <w:t>対応</w:t>
+      </w:r>
+      <w:r>
+        <w:t>を第一に</w:t>
+      </w:r>
+      <w:r>
+        <w:rPr>
+          <w:rFonts w:hint="eastAsia"/>
+        </w:rPr>
+        <w:t>考える</w:t>
+      </w:r>
+      <w:r>
+        <w:t>．</w:t>
       </w:r>
     </w:p>
     <w:p/>
-    <w:p>
-      <w:pPr>
-        <w:pStyle w:val="1"/>
-        <w:numPr>
-          <w:ilvl w:val="0"/>
-          <w:numId w:val="5"/>
-        </w:numPr>
-      </w:pPr>
-      <w:r>
-        <w:rPr>
-          <w:rFonts w:hint="eastAsia"/>
-        </w:rPr>
-        <w:t>予備実験</w:t>
-      </w:r>
-    </w:p>
     <w:p>
       <w:pPr>
         <w:pStyle w:val="a5"/>
@@ -5320,39 +6163,42 @@
         </w:numPr>
         <w:ind w:leftChars="0"/>
       </w:pPr>
-      <w:bookmarkStart w:id="36" w:name="_Toc405489068"/>
-      <w:r>
-        <w:rPr>
-          <w:rFonts w:hint="eastAsia"/>
-        </w:rPr>
-        <w:t>実験の</w:t>
-      </w:r>
-      <w:r>
-        <w:t>目的</w:t>
-      </w:r>
-      <w:bookmarkEnd w:id="36"/>
-    </w:p>
-    <w:p>
-      <w:r>
-        <w:rPr>
-          <w:rFonts w:hint="eastAsia"/>
-        </w:rPr>
-        <w:t>本実験</w:t>
-      </w:r>
-      <w:r>
-        <w:t>前に</w:t>
-      </w:r>
-      <w:r>
-        <w:rPr>
-          <w:rFonts w:hint="eastAsia"/>
-        </w:rPr>
-        <w:t>試験的に</w:t>
-      </w:r>
-      <w:r>
-        <w:t>使用し，システムの問題点や改善点を洗い出す．</w:t>
+      <w:bookmarkStart w:id="35" w:name="_Toc405489067"/>
+      <w:r>
+        <w:rPr>
+          <w:rFonts w:hint="eastAsia"/>
+        </w:rPr>
+        <w:t>必要</w:t>
+      </w:r>
+      <w:r>
+        <w:t>素材一覧</w:t>
+      </w:r>
+      <w:bookmarkEnd w:id="35"/>
+    </w:p>
+    <w:p>
+      <w:r>
+        <w:rPr>
+          <w:rFonts w:hint="eastAsia"/>
+        </w:rPr>
+        <w:t>サーバ</w:t>
       </w:r>
     </w:p>
     <w:p/>
+    <w:p>
+      <w:pPr>
+        <w:pStyle w:val="1"/>
+        <w:numPr>
+          <w:ilvl w:val="0"/>
+          <w:numId w:val="5"/>
+        </w:numPr>
+      </w:pPr>
+      <w:r>
+        <w:rPr>
+          <w:rFonts w:hint="eastAsia"/>
+        </w:rPr>
+        <w:t>予備実験</w:t>
+      </w:r>
+    </w:p>
     <w:p>
       <w:pPr>
         <w:pStyle w:val="a5"/>
@@ -5362,21 +6208,36 @@
         </w:numPr>
         <w:ind w:leftChars="0"/>
       </w:pPr>
-      <w:bookmarkStart w:id="37" w:name="_Toc405489069"/>
-      <w:r>
-        <w:rPr>
-          <w:rFonts w:hint="eastAsia"/>
-        </w:rPr>
-        <w:t>実施予定日</w:t>
-      </w:r>
-      <w:bookmarkEnd w:id="37"/>
-    </w:p>
-    <w:p>
-      <w:r>
-        <w:rPr>
-          <w:rFonts w:hint="eastAsia"/>
-        </w:rPr>
-        <w:t>２月頃</w:t>
+      <w:bookmarkStart w:id="36" w:name="_Toc405489068"/>
+      <w:r>
+        <w:rPr>
+          <w:rFonts w:hint="eastAsia"/>
+        </w:rPr>
+        <w:t>実験の</w:t>
+      </w:r>
+      <w:r>
+        <w:t>目的</w:t>
+      </w:r>
+      <w:bookmarkEnd w:id="36"/>
+    </w:p>
+    <w:p>
+      <w:r>
+        <w:rPr>
+          <w:rFonts w:hint="eastAsia"/>
+        </w:rPr>
+        <w:t>本実験</w:t>
+      </w:r>
+      <w:r>
+        <w:t>前に</w:t>
+      </w:r>
+      <w:r>
+        <w:rPr>
+          <w:rFonts w:hint="eastAsia"/>
+        </w:rPr>
+        <w:t>試験的に</w:t>
+      </w:r>
+      <w:r>
+        <w:t>使用し，システムの問題点や改善点を洗い出す．</w:t>
       </w:r>
     </w:p>
     <w:p/>
@@ -5389,21 +6250,21 @@
         </w:numPr>
         <w:ind w:leftChars="0"/>
       </w:pPr>
-      <w:bookmarkStart w:id="38" w:name="_Toc405489070"/>
-      <w:r>
-        <w:rPr>
-          <w:rFonts w:hint="eastAsia"/>
-        </w:rPr>
-        <w:t>実施場所</w:t>
-      </w:r>
-      <w:bookmarkEnd w:id="38"/>
-    </w:p>
-    <w:p>
-      <w:r>
-        <w:rPr>
-          <w:rFonts w:hint="eastAsia"/>
-        </w:rPr>
-        <w:t>研究室</w:t>
+      <w:bookmarkStart w:id="37" w:name="_Toc405489069"/>
+      <w:r>
+        <w:rPr>
+          <w:rFonts w:hint="eastAsia"/>
+        </w:rPr>
+        <w:t>実施予定日</w:t>
+      </w:r>
+      <w:bookmarkEnd w:id="37"/>
+    </w:p>
+    <w:p>
+      <w:r>
+        <w:rPr>
+          <w:rFonts w:hint="eastAsia"/>
+        </w:rPr>
+        <w:t>２月頃</w:t>
       </w:r>
     </w:p>
     <w:p/>
@@ -5416,27 +6277,21 @@
         </w:numPr>
         <w:ind w:leftChars="0"/>
       </w:pPr>
-      <w:bookmarkStart w:id="39" w:name="_Toc405489071"/>
-      <w:r>
-        <w:rPr>
-          <w:rFonts w:hint="eastAsia"/>
-        </w:rPr>
-        <w:t>参加者</w:t>
-      </w:r>
-      <w:bookmarkEnd w:id="39"/>
-    </w:p>
-    <w:p>
-      <w:r>
-        <w:rPr>
-          <w:rFonts w:hint="eastAsia"/>
-        </w:rPr>
-        <w:t>新</w:t>
-      </w:r>
-      <w:r>
-        <w:rPr>
-          <w:rFonts w:hint="eastAsia"/>
-        </w:rPr>
-        <w:t>B4</w:t>
+      <w:bookmarkStart w:id="38" w:name="_Toc405489070"/>
+      <w:r>
+        <w:rPr>
+          <w:rFonts w:hint="eastAsia"/>
+        </w:rPr>
+        <w:t>実施場所</w:t>
+      </w:r>
+      <w:bookmarkEnd w:id="38"/>
+    </w:p>
+    <w:p>
+      <w:r>
+        <w:rPr>
+          <w:rFonts w:hint="eastAsia"/>
+        </w:rPr>
+        <w:t>研究室</w:t>
       </w:r>
     </w:p>
     <w:p/>
@@ -5449,6 +6304,39 @@
         </w:numPr>
         <w:ind w:leftChars="0"/>
       </w:pPr>
+      <w:bookmarkStart w:id="39" w:name="_Toc405489071"/>
+      <w:r>
+        <w:rPr>
+          <w:rFonts w:hint="eastAsia"/>
+        </w:rPr>
+        <w:t>参加者</w:t>
+      </w:r>
+      <w:bookmarkEnd w:id="39"/>
+    </w:p>
+    <w:p>
+      <w:r>
+        <w:rPr>
+          <w:rFonts w:hint="eastAsia"/>
+        </w:rPr>
+        <w:t>新</w:t>
+      </w:r>
+      <w:r>
+        <w:rPr>
+          <w:rFonts w:hint="eastAsia"/>
+        </w:rPr>
+        <w:t>B4</w:t>
+      </w:r>
+    </w:p>
+    <w:p/>
+    <w:p>
+      <w:pPr>
+        <w:pStyle w:val="a5"/>
+        <w:numPr>
+          <w:ilvl w:val="1"/>
+          <w:numId w:val="5"/>
+        </w:numPr>
+        <w:ind w:leftChars="0"/>
+      </w:pPr>
       <w:bookmarkStart w:id="40" w:name="_Toc405489072"/>
       <w:r>
         <w:rPr>
@@ -5535,7 +6423,6 @@
         <w:rPr>
           <w:rFonts w:hint="eastAsia"/>
         </w:rPr>
-        <w:lastRenderedPageBreak/>
         <w:t>タスクユニットの達成履歴から，段階的な制作スキル水準，実行時間を計測するとともに、制作者間のコミュニケーションの頻度・内容を計測する。コンテンツの質を対象ユーザに評価して貰い，これらの関連性を明らかにする．</w:t>
       </w:r>
     </w:p>
@@ -5868,7 +6755,6 @@
         <w:rPr>
           <w:rFonts w:hint="eastAsia"/>
         </w:rPr>
-        <w:lastRenderedPageBreak/>
         <w:t>実験準備スケジュール</w:t>
       </w:r>
     </w:p>
@@ -7635,6 +8521,178 @@
     </w:lvl>
   </w:abstractNum>
   <w:abstractNum w:abstractNumId="18">
+    <w:nsid w:val="76CB182D"/>
+    <w:multiLevelType w:val="multilevel"/>
+    <w:tmpl w:val="0409001F"/>
+    <w:lvl w:ilvl="0">
+      <w:start w:val="1"/>
+      <w:numFmt w:val="decimal"/>
+      <w:lvlText w:val="%1."/>
+      <w:lvlJc w:val="left"/>
+      <w:pPr>
+        <w:ind w:left="425" w:hanging="425"/>
+      </w:pPr>
+    </w:lvl>
+    <w:lvl w:ilvl="1">
+      <w:start w:val="1"/>
+      <w:numFmt w:val="decimal"/>
+      <w:lvlText w:val="%1.%2."/>
+      <w:lvlJc w:val="left"/>
+      <w:pPr>
+        <w:ind w:left="567" w:hanging="567"/>
+      </w:pPr>
+    </w:lvl>
+    <w:lvl w:ilvl="2">
+      <w:start w:val="1"/>
+      <w:numFmt w:val="decimal"/>
+      <w:lvlText w:val="%1.%2.%3."/>
+      <w:lvlJc w:val="left"/>
+      <w:pPr>
+        <w:ind w:left="709" w:hanging="709"/>
+      </w:pPr>
+    </w:lvl>
+    <w:lvl w:ilvl="3">
+      <w:start w:val="1"/>
+      <w:numFmt w:val="decimal"/>
+      <w:lvlText w:val="%1.%2.%3.%4."/>
+      <w:lvlJc w:val="left"/>
+      <w:pPr>
+        <w:ind w:left="851" w:hanging="851"/>
+      </w:pPr>
+    </w:lvl>
+    <w:lvl w:ilvl="4">
+      <w:start w:val="1"/>
+      <w:numFmt w:val="decimal"/>
+      <w:lvlText w:val="%1.%2.%3.%4.%5."/>
+      <w:lvlJc w:val="left"/>
+      <w:pPr>
+        <w:ind w:left="992" w:hanging="992"/>
+      </w:pPr>
+    </w:lvl>
+    <w:lvl w:ilvl="5">
+      <w:start w:val="1"/>
+      <w:numFmt w:val="decimal"/>
+      <w:lvlText w:val="%1.%2.%3.%4.%5.%6."/>
+      <w:lvlJc w:val="left"/>
+      <w:pPr>
+        <w:ind w:left="1134" w:hanging="1134"/>
+      </w:pPr>
+    </w:lvl>
+    <w:lvl w:ilvl="6">
+      <w:start w:val="1"/>
+      <w:numFmt w:val="decimal"/>
+      <w:lvlText w:val="%1.%2.%3.%4.%5.%6.%7."/>
+      <w:lvlJc w:val="left"/>
+      <w:pPr>
+        <w:ind w:left="1276" w:hanging="1276"/>
+      </w:pPr>
+    </w:lvl>
+    <w:lvl w:ilvl="7">
+      <w:start w:val="1"/>
+      <w:numFmt w:val="decimal"/>
+      <w:lvlText w:val="%1.%2.%3.%4.%5.%6.%7.%8."/>
+      <w:lvlJc w:val="left"/>
+      <w:pPr>
+        <w:ind w:left="1418" w:hanging="1418"/>
+      </w:pPr>
+    </w:lvl>
+    <w:lvl w:ilvl="8">
+      <w:start w:val="1"/>
+      <w:numFmt w:val="decimal"/>
+      <w:lvlText w:val="%1.%2.%3.%4.%5.%6.%7.%8.%9."/>
+      <w:lvlJc w:val="left"/>
+      <w:pPr>
+        <w:ind w:left="1559" w:hanging="1559"/>
+      </w:pPr>
+    </w:lvl>
+  </w:abstractNum>
+  <w:abstractNum w:abstractNumId="19">
+    <w:nsid w:val="77427522"/>
+    <w:multiLevelType w:val="hybridMultilevel"/>
+    <w:tmpl w:val="C42660C8"/>
+    <w:lvl w:ilvl="0" w:tplc="0409000F">
+      <w:start w:val="1"/>
+      <w:numFmt w:val="decimal"/>
+      <w:lvlText w:val="%1."/>
+      <w:lvlJc w:val="left"/>
+      <w:pPr>
+        <w:ind w:left="420" w:hanging="420"/>
+      </w:pPr>
+    </w:lvl>
+    <w:lvl w:ilvl="1" w:tplc="04090017" w:tentative="1">
+      <w:start w:val="1"/>
+      <w:numFmt w:val="aiueoFullWidth"/>
+      <w:lvlText w:val="(%2)"/>
+      <w:lvlJc w:val="left"/>
+      <w:pPr>
+        <w:ind w:left="840" w:hanging="420"/>
+      </w:pPr>
+    </w:lvl>
+    <w:lvl w:ilvl="2" w:tplc="04090011" w:tentative="1">
+      <w:start w:val="1"/>
+      <w:numFmt w:val="decimalEnclosedCircle"/>
+      <w:lvlText w:val="%3"/>
+      <w:lvlJc w:val="left"/>
+      <w:pPr>
+        <w:ind w:left="1260" w:hanging="420"/>
+      </w:pPr>
+    </w:lvl>
+    <w:lvl w:ilvl="3" w:tplc="0409000F" w:tentative="1">
+      <w:start w:val="1"/>
+      <w:numFmt w:val="decimal"/>
+      <w:lvlText w:val="%4."/>
+      <w:lvlJc w:val="left"/>
+      <w:pPr>
+        <w:ind w:left="1680" w:hanging="420"/>
+      </w:pPr>
+    </w:lvl>
+    <w:lvl w:ilvl="4" w:tplc="04090017" w:tentative="1">
+      <w:start w:val="1"/>
+      <w:numFmt w:val="aiueoFullWidth"/>
+      <w:lvlText w:val="(%5)"/>
+      <w:lvlJc w:val="left"/>
+      <w:pPr>
+        <w:ind w:left="2100" w:hanging="420"/>
+      </w:pPr>
+    </w:lvl>
+    <w:lvl w:ilvl="5" w:tplc="04090011" w:tentative="1">
+      <w:start w:val="1"/>
+      <w:numFmt w:val="decimalEnclosedCircle"/>
+      <w:lvlText w:val="%6"/>
+      <w:lvlJc w:val="left"/>
+      <w:pPr>
+        <w:ind w:left="2520" w:hanging="420"/>
+      </w:pPr>
+    </w:lvl>
+    <w:lvl w:ilvl="6" w:tplc="0409000F" w:tentative="1">
+      <w:start w:val="1"/>
+      <w:numFmt w:val="decimal"/>
+      <w:lvlText w:val="%7."/>
+      <w:lvlJc w:val="left"/>
+      <w:pPr>
+        <w:ind w:left="2940" w:hanging="420"/>
+      </w:pPr>
+    </w:lvl>
+    <w:lvl w:ilvl="7" w:tplc="04090017" w:tentative="1">
+      <w:start w:val="1"/>
+      <w:numFmt w:val="aiueoFullWidth"/>
+      <w:lvlText w:val="(%8)"/>
+      <w:lvlJc w:val="left"/>
+      <w:pPr>
+        <w:ind w:left="3360" w:hanging="420"/>
+      </w:pPr>
+    </w:lvl>
+    <w:lvl w:ilvl="8" w:tplc="04090011" w:tentative="1">
+      <w:start w:val="1"/>
+      <w:numFmt w:val="decimalEnclosedCircle"/>
+      <w:lvlText w:val="%9"/>
+      <w:lvlJc w:val="left"/>
+      <w:pPr>
+        <w:ind w:left="3780" w:hanging="420"/>
+      </w:pPr>
+    </w:lvl>
+  </w:abstractNum>
+  <w:abstractNum w:abstractNumId="20">
     <w:nsid w:val="7B18109F"/>
     <w:multiLevelType w:val="hybridMultilevel"/>
     <w:tmpl w:val="4BA428B4"/>
@@ -7763,7 +8821,7 @@
     <w:abstractNumId w:val="4"/>
   </w:num>
   <w:num w:numId="6">
-    <w:abstractNumId w:val="18"/>
+    <w:abstractNumId w:val="20"/>
   </w:num>
   <w:num w:numId="7">
     <w:abstractNumId w:val="10"/>
@@ -7803,6 +8861,12 @@
   </w:num>
   <w:num w:numId="19">
     <w:abstractNumId w:val="9"/>
+  </w:num>
+  <w:num w:numId="20">
+    <w:abstractNumId w:val="19"/>
+  </w:num>
+  <w:num w:numId="21">
+    <w:abstractNumId w:val="18"/>
   </w:num>
 </w:numbering>
 </file>
@@ -8501,6 +9565,38 @@
     <w:semiHidden/>
     <w:rsid w:val="00CE2579"/>
   </w:style>
+  <w:style w:type="paragraph" w:styleId="ae">
+    <w:name w:val="Balloon Text"/>
+    <w:basedOn w:val="a"/>
+    <w:link w:val="af"/>
+    <w:uiPriority w:val="99"/>
+    <w:semiHidden/>
+    <w:unhideWhenUsed/>
+    <w:rsid w:val="00354BC4"/>
+    <w:rPr>
+      <w:rFonts w:asciiTheme="majorHAnsi" w:eastAsiaTheme="majorEastAsia" w:hAnsiTheme="majorHAnsi" w:cstheme="majorBidi"/>
+      <w:sz w:val="18"/>
+      <w:szCs w:val="18"/>
+    </w:rPr>
+  </w:style>
+  <w:style w:type="character" w:customStyle="1" w:styleId="af">
+    <w:name w:val="吹き出し (文字)"/>
+    <w:basedOn w:val="a0"/>
+    <w:link w:val="ae"/>
+    <w:uiPriority w:val="99"/>
+    <w:semiHidden/>
+    <w:rsid w:val="00354BC4"/>
+    <w:rPr>
+      <w:rFonts w:asciiTheme="majorHAnsi" w:eastAsiaTheme="majorEastAsia" w:hAnsiTheme="majorHAnsi" w:cstheme="majorBidi"/>
+      <w:sz w:val="18"/>
+      <w:szCs w:val="18"/>
+    </w:rPr>
+  </w:style>
+  <w:style w:type="character" w:customStyle="1" w:styleId="apple-converted-space">
+    <w:name w:val="apple-converted-space"/>
+    <w:basedOn w:val="a0"/>
+    <w:rsid w:val="00354BC4"/>
+  </w:style>
 </w:styles>
 </file>
 
@@ -8770,7 +9866,7 @@
 </file>
 
 <file path=customXml/itemProps1.xml><?xml version="1.0" encoding="utf-8"?>
-<ds:datastoreItem xmlns:ds="http://schemas.openxmlformats.org/officeDocument/2006/customXml" ds:itemID="{088CE311-2EE9-4369-9D17-9A43116B28E9}">
+<ds:datastoreItem xmlns:ds="http://schemas.openxmlformats.org/officeDocument/2006/customXml" ds:itemID="{40CF4C96-762A-4273-8CFB-817EFB8FA549}">
   <ds:schemaRefs>
     <ds:schemaRef ds:uri="http://schemas.openxmlformats.org/officeDocument/2006/bibliography"/>
   </ds:schemaRefs>
